--- a/Administrative/MEMO_EXP.docx
+++ b/Administrative/MEMO_EXP.docx
@@ -7481,7 +7481,6 @@
           <w:sz w:val="22"/>
           <w:szCs w:val="22"/>
           <w:u w:color="5b9bd5"/>
-          <w:rtl w:val="0"/>
           <w:lang w:val="es-ES_tradnl"/>
           <w14:textFill>
             <w14:solidFill>
@@ -7491,7 +7490,384 @@
         </w:rPr>
         <w:br w:type="textWrapping"/>
         <w:br w:type="textWrapping"/>
-        <w:t>“”</w:t>
+      </w:r>
+      <w:r>
+        <w:rPr>
+          <w:rFonts w:ascii="Calibri" w:hAnsi="Calibri" w:hint="default"/>
+          <w:outline w:val="0"/>
+          <w:color w:val="5b9bd5"/>
+          <w:sz w:val="22"/>
+          <w:szCs w:val="22"/>
+          <w:u w:color="5b9bd5"/>
+          <w:rtl w:val="0"/>
+          <w:lang w:val="en-US"/>
+          <w14:textFill>
+            <w14:solidFill>
+              <w14:srgbClr w14:val="5B9BD5"/>
+            </w14:solidFill>
+          </w14:textFill>
+        </w:rPr>
+        <w:t>“</w:t>
+      </w:r>
+      <w:r>
+        <w:rPr>
+          <w:rFonts w:ascii="Calibri" w:hAnsi="Calibri"/>
+          <w:outline w:val="0"/>
+          <w:color w:val="5b9bd5"/>
+          <w:sz w:val="22"/>
+          <w:szCs w:val="22"/>
+          <w:u w:color="5b9bd5"/>
+          <w:rtl w:val="0"/>
+          <w:lang w:val="en-US"/>
+          <w14:textFill>
+            <w14:solidFill>
+              <w14:srgbClr w14:val="5B9BD5"/>
+            </w14:solidFill>
+          </w14:textFill>
+        </w:rPr>
+        <w:t>Tu pago por participar se har</w:t>
+      </w:r>
+      <w:r>
+        <w:rPr>
+          <w:rFonts w:ascii="Calibri" w:hAnsi="Calibri" w:hint="default"/>
+          <w:outline w:val="0"/>
+          <w:color w:val="5b9bd5"/>
+          <w:sz w:val="22"/>
+          <w:szCs w:val="22"/>
+          <w:u w:color="5b9bd5"/>
+          <w:rtl w:val="0"/>
+          <w:lang w:val="en-US"/>
+          <w14:textFill>
+            <w14:solidFill>
+              <w14:srgbClr w14:val="5B9BD5"/>
+            </w14:solidFill>
+          </w14:textFill>
+        </w:rPr>
+        <w:t xml:space="preserve">á </w:t>
+      </w:r>
+      <w:r>
+        <w:rPr>
+          <w:rFonts w:ascii="Calibri" w:hAnsi="Calibri"/>
+          <w:outline w:val="0"/>
+          <w:color w:val="5b9bd5"/>
+          <w:sz w:val="22"/>
+          <w:szCs w:val="22"/>
+          <w:u w:color="5b9bd5"/>
+          <w:rtl w:val="0"/>
+          <w:lang w:val="en-US"/>
+          <w14:textFill>
+            <w14:solidFill>
+              <w14:srgbClr w14:val="5B9BD5"/>
+            </w14:solidFill>
+          </w14:textFill>
+        </w:rPr>
+        <w:t>en privado y en efectivo, y el monto depender</w:t>
+      </w:r>
+      <w:r>
+        <w:rPr>
+          <w:rFonts w:ascii="Calibri" w:hAnsi="Calibri" w:hint="default"/>
+          <w:outline w:val="0"/>
+          <w:color w:val="5b9bd5"/>
+          <w:sz w:val="22"/>
+          <w:szCs w:val="22"/>
+          <w:u w:color="5b9bd5"/>
+          <w:rtl w:val="0"/>
+          <w:lang w:val="en-US"/>
+          <w14:textFill>
+            <w14:solidFill>
+              <w14:srgbClr w14:val="5B9BD5"/>
+            </w14:solidFill>
+          </w14:textFill>
+        </w:rPr>
+        <w:t xml:space="preserve">á </w:t>
+      </w:r>
+      <w:r>
+        <w:rPr>
+          <w:rFonts w:ascii="Calibri" w:hAnsi="Calibri"/>
+          <w:outline w:val="0"/>
+          <w:color w:val="5b9bd5"/>
+          <w:sz w:val="22"/>
+          <w:szCs w:val="22"/>
+          <w:u w:color="5b9bd5"/>
+          <w:rtl w:val="0"/>
+          <w:lang w:val="en-US"/>
+          <w14:textFill>
+            <w14:solidFill>
+              <w14:srgbClr w14:val="5B9BD5"/>
+            </w14:solidFill>
+          </w14:textFill>
+        </w:rPr>
+        <w:t>de las decisiones que tomes en el estudio, como se describe en las instrucciones que recibir</w:t>
+      </w:r>
+      <w:r>
+        <w:rPr>
+          <w:rFonts w:ascii="Calibri" w:hAnsi="Calibri" w:hint="default"/>
+          <w:outline w:val="0"/>
+          <w:color w:val="5b9bd5"/>
+          <w:sz w:val="22"/>
+          <w:szCs w:val="22"/>
+          <w:u w:color="5b9bd5"/>
+          <w:rtl w:val="0"/>
+          <w:lang w:val="en-US"/>
+          <w14:textFill>
+            <w14:solidFill>
+              <w14:srgbClr w14:val="5B9BD5"/>
+            </w14:solidFill>
+          </w14:textFill>
+        </w:rPr>
+        <w:t>á</w:t>
+      </w:r>
+      <w:r>
+        <w:rPr>
+          <w:rFonts w:ascii="Calibri" w:hAnsi="Calibri"/>
+          <w:outline w:val="0"/>
+          <w:color w:val="5b9bd5"/>
+          <w:sz w:val="22"/>
+          <w:szCs w:val="22"/>
+          <w:u w:color="5b9bd5"/>
+          <w:rtl w:val="0"/>
+          <w:lang w:val="en-US"/>
+          <w14:textFill>
+            <w14:solidFill>
+              <w14:srgbClr w14:val="5B9BD5"/>
+            </w14:solidFill>
+          </w14:textFill>
+        </w:rPr>
+        <w:t>s durante el estudio. Tienes garantizado un m</w:t>
+      </w:r>
+      <w:r>
+        <w:rPr>
+          <w:rFonts w:ascii="Calibri" w:hAnsi="Calibri" w:hint="default"/>
+          <w:outline w:val="0"/>
+          <w:color w:val="5b9bd5"/>
+          <w:sz w:val="22"/>
+          <w:szCs w:val="22"/>
+          <w:u w:color="5b9bd5"/>
+          <w:rtl w:val="0"/>
+          <w:lang w:val="en-US"/>
+          <w14:textFill>
+            <w14:solidFill>
+              <w14:srgbClr w14:val="5B9BD5"/>
+            </w14:solidFill>
+          </w14:textFill>
+        </w:rPr>
+        <w:t>í</w:t>
+      </w:r>
+      <w:r>
+        <w:rPr>
+          <w:rFonts w:ascii="Calibri" w:hAnsi="Calibri"/>
+          <w:outline w:val="0"/>
+          <w:color w:val="5b9bd5"/>
+          <w:sz w:val="22"/>
+          <w:szCs w:val="22"/>
+          <w:u w:color="5b9bd5"/>
+          <w:rtl w:val="0"/>
+          <w:lang w:val="en-US"/>
+          <w14:textFill>
+            <w14:solidFill>
+              <w14:srgbClr w14:val="5B9BD5"/>
+            </w14:solidFill>
+          </w14:textFill>
+        </w:rPr>
+        <w:t>nimo de $2.000 por asistir; sin embargo, tu pago final puede ser significativamente mayor. El CESS har</w:t>
+      </w:r>
+      <w:r>
+        <w:rPr>
+          <w:rFonts w:ascii="Calibri" w:hAnsi="Calibri" w:hint="default"/>
+          <w:outline w:val="0"/>
+          <w:color w:val="5b9bd5"/>
+          <w:sz w:val="22"/>
+          <w:szCs w:val="22"/>
+          <w:u w:color="5b9bd5"/>
+          <w:rtl w:val="0"/>
+          <w:lang w:val="en-US"/>
+          <w14:textFill>
+            <w14:solidFill>
+              <w14:srgbClr w14:val="5B9BD5"/>
+            </w14:solidFill>
+          </w14:textFill>
+        </w:rPr>
+        <w:t xml:space="preserve">á </w:t>
+      </w:r>
+      <w:r>
+        <w:rPr>
+          <w:rFonts w:ascii="Calibri" w:hAnsi="Calibri"/>
+          <w:outline w:val="0"/>
+          <w:color w:val="5b9bd5"/>
+          <w:sz w:val="22"/>
+          <w:szCs w:val="22"/>
+          <w:u w:color="5b9bd5"/>
+          <w:rtl w:val="0"/>
+          <w:lang w:val="en-US"/>
+          <w14:textFill>
+            <w14:solidFill>
+              <w14:srgbClr w14:val="5B9BD5"/>
+            </w14:solidFill>
+          </w14:textFill>
+        </w:rPr>
+        <w:t>el pago el mismo d</w:t>
+      </w:r>
+      <w:r>
+        <w:rPr>
+          <w:rFonts w:ascii="Calibri" w:hAnsi="Calibri" w:hint="default"/>
+          <w:outline w:val="0"/>
+          <w:color w:val="5b9bd5"/>
+          <w:sz w:val="22"/>
+          <w:szCs w:val="22"/>
+          <w:u w:color="5b9bd5"/>
+          <w:rtl w:val="0"/>
+          <w:lang w:val="en-US"/>
+          <w14:textFill>
+            <w14:solidFill>
+              <w14:srgbClr w14:val="5B9BD5"/>
+            </w14:solidFill>
+          </w14:textFill>
+        </w:rPr>
+        <w:t>í</w:t>
+      </w:r>
+      <w:r>
+        <w:rPr>
+          <w:rFonts w:ascii="Calibri" w:hAnsi="Calibri"/>
+          <w:outline w:val="0"/>
+          <w:color w:val="5b9bd5"/>
+          <w:sz w:val="22"/>
+          <w:szCs w:val="22"/>
+          <w:u w:color="5b9bd5"/>
+          <w:rtl w:val="0"/>
+          <w:lang w:val="en-US"/>
+          <w14:textFill>
+            <w14:solidFill>
+              <w14:srgbClr w14:val="5B9BD5"/>
+            </w14:solidFill>
+          </w14:textFill>
+        </w:rPr>
+        <w:t>a del estudio, o se pondr</w:t>
+      </w:r>
+      <w:r>
+        <w:rPr>
+          <w:rFonts w:ascii="Calibri" w:hAnsi="Calibri" w:hint="default"/>
+          <w:outline w:val="0"/>
+          <w:color w:val="5b9bd5"/>
+          <w:sz w:val="22"/>
+          <w:szCs w:val="22"/>
+          <w:u w:color="5b9bd5"/>
+          <w:rtl w:val="0"/>
+          <w:lang w:val="en-US"/>
+          <w14:textFill>
+            <w14:solidFill>
+              <w14:srgbClr w14:val="5B9BD5"/>
+            </w14:solidFill>
+          </w14:textFill>
+        </w:rPr>
+        <w:t xml:space="preserve">á </w:t>
+      </w:r>
+      <w:r>
+        <w:rPr>
+          <w:rFonts w:ascii="Calibri" w:hAnsi="Calibri"/>
+          <w:outline w:val="0"/>
+          <w:color w:val="5b9bd5"/>
+          <w:sz w:val="22"/>
+          <w:szCs w:val="22"/>
+          <w:u w:color="5b9bd5"/>
+          <w:rtl w:val="0"/>
+          <w:lang w:val="en-US"/>
+          <w14:textFill>
+            <w14:solidFill>
+              <w14:srgbClr w14:val="5B9BD5"/>
+            </w14:solidFill>
+          </w14:textFill>
+        </w:rPr>
+        <w:t>en contacto contigo v</w:t>
+      </w:r>
+      <w:r>
+        <w:rPr>
+          <w:rFonts w:ascii="Calibri" w:hAnsi="Calibri" w:hint="default"/>
+          <w:outline w:val="0"/>
+          <w:color w:val="5b9bd5"/>
+          <w:sz w:val="22"/>
+          <w:szCs w:val="22"/>
+          <w:u w:color="5b9bd5"/>
+          <w:rtl w:val="0"/>
+          <w:lang w:val="en-US"/>
+          <w14:textFill>
+            <w14:solidFill>
+              <w14:srgbClr w14:val="5B9BD5"/>
+            </w14:solidFill>
+          </w14:textFill>
+        </w:rPr>
+        <w:t>í</w:t>
+      </w:r>
+      <w:r>
+        <w:rPr>
+          <w:rFonts w:ascii="Calibri" w:hAnsi="Calibri"/>
+          <w:outline w:val="0"/>
+          <w:color w:val="5b9bd5"/>
+          <w:sz w:val="22"/>
+          <w:szCs w:val="22"/>
+          <w:u w:color="5b9bd5"/>
+          <w:rtl w:val="0"/>
+          <w:lang w:val="en-US"/>
+          <w14:textFill>
+            <w14:solidFill>
+              <w14:srgbClr w14:val="5B9BD5"/>
+            </w14:solidFill>
+          </w14:textFill>
+        </w:rPr>
+        <w:t>a email para efectuar el pago en los d</w:t>
+      </w:r>
+      <w:r>
+        <w:rPr>
+          <w:rFonts w:ascii="Calibri" w:hAnsi="Calibri" w:hint="default"/>
+          <w:outline w:val="0"/>
+          <w:color w:val="5b9bd5"/>
+          <w:sz w:val="22"/>
+          <w:szCs w:val="22"/>
+          <w:u w:color="5b9bd5"/>
+          <w:rtl w:val="0"/>
+          <w:lang w:val="en-US"/>
+          <w14:textFill>
+            <w14:solidFill>
+              <w14:srgbClr w14:val="5B9BD5"/>
+            </w14:solidFill>
+          </w14:textFill>
+        </w:rPr>
+        <w:t>í</w:t>
+      </w:r>
+      <w:r>
+        <w:rPr>
+          <w:rFonts w:ascii="Calibri" w:hAnsi="Calibri"/>
+          <w:outline w:val="0"/>
+          <w:color w:val="5b9bd5"/>
+          <w:sz w:val="22"/>
+          <w:szCs w:val="22"/>
+          <w:u w:color="5b9bd5"/>
+          <w:rtl w:val="0"/>
+          <w:lang w:val="en-US"/>
+          <w14:textFill>
+            <w14:solidFill>
+              <w14:srgbClr w14:val="5B9BD5"/>
+            </w14:solidFill>
+          </w14:textFill>
+        </w:rPr>
+        <w:t>as sucesivos.</w:t>
+      </w:r>
+      <w:r>
+        <w:rPr>
+          <w:rFonts w:ascii="Calibri" w:hAnsi="Calibri" w:hint="default"/>
+          <w:outline w:val="0"/>
+          <w:color w:val="5b9bd5"/>
+          <w:sz w:val="22"/>
+          <w:szCs w:val="22"/>
+          <w:u w:color="5b9bd5"/>
+          <w:rtl w:val="0"/>
+          <w:lang w:val="en-US"/>
+          <w14:textFill>
+            <w14:solidFill>
+              <w14:srgbClr w14:val="5B9BD5"/>
+            </w14:solidFill>
+          </w14:textFill>
+        </w:rPr>
+        <w:t>”</w:t>
       </w:r>
     </w:p>
     <w:p>
